--- a/IP and Scripts/Netezza DDL Converter Utility/Netezza DDL Converter Utility/Netezza_DDL_Converter.docx
+++ b/IP and Scripts/Netezza DDL Converter Utility/Netezza DDL Converter Utility/Netezza_DDL_Converter.docx
@@ -603,7 +603,25 @@
           <w:sz w:val="24"/>
           <w:szCs w:val="24"/>
         </w:rPr>
-        <w:t>Netezza DDL is extracted using the Netezza Tools like nzsql or Agility Workbench.  DDL is extracted into a single file. This should just be the Create Tables with defaults and constraints.  Views, Stored Procedures and other Netezza objects are considered out of scope for hit tool at this time.</w:t>
+        <w:t xml:space="preserve">Netezza DDL is extracted using the Netezza Tools like </w:t>
+      </w:r>
+      <w:proofErr w:type="spellStart"/>
+      <w:r>
+        <w:rPr>
+          <w:rFonts w:cstheme="minorHAnsi"/>
+          <w:sz w:val="24"/>
+          <w:szCs w:val="24"/>
+        </w:rPr>
+        <w:t>nzsql</w:t>
+      </w:r>
+      <w:proofErr w:type="spellEnd"/>
+      <w:r>
+        <w:rPr>
+          <w:rFonts w:cstheme="minorHAnsi"/>
+          <w:sz w:val="24"/>
+          <w:szCs w:val="24"/>
+        </w:rPr>
+        <w:t xml:space="preserve"> or Agility Workbench.  DDL is extracted into a single file. This should just be the Create Tables with defaults and constraints.  Views, Stored Procedures and other Netezza objects are considered out of scope for hit tool at this time.</w:t>
       </w:r>
     </w:p>
     <w:p>
@@ -650,8 +668,18 @@
           <w:sz w:val="24"/>
           <w:szCs w:val="24"/>
         </w:rPr>
-        <w:t>DW is configured for Polybase</w:t>
-      </w:r>
+        <w:t xml:space="preserve">DW is configured for </w:t>
+      </w:r>
+      <w:proofErr w:type="spellStart"/>
+      <w:r>
+        <w:rPr>
+          <w:rFonts w:cstheme="minorHAnsi"/>
+          <w:sz w:val="24"/>
+          <w:szCs w:val="24"/>
+        </w:rPr>
+        <w:t>Polybase</w:t>
+      </w:r>
+      <w:proofErr w:type="spellEnd"/>
     </w:p>
     <w:p>
       <w:pPr>
@@ -673,7 +701,25 @@
           <w:sz w:val="24"/>
           <w:szCs w:val="24"/>
         </w:rPr>
-        <w:t>Data Source for Polybase has been created</w:t>
+        <w:t xml:space="preserve">Data Source for </w:t>
+      </w:r>
+      <w:proofErr w:type="spellStart"/>
+      <w:r>
+        <w:rPr>
+          <w:rFonts w:cstheme="minorHAnsi"/>
+          <w:sz w:val="24"/>
+          <w:szCs w:val="24"/>
+        </w:rPr>
+        <w:t>Polybase</w:t>
+      </w:r>
+      <w:proofErr w:type="spellEnd"/>
+      <w:r>
+        <w:rPr>
+          <w:rFonts w:cstheme="minorHAnsi"/>
+          <w:sz w:val="24"/>
+          <w:szCs w:val="24"/>
+        </w:rPr>
+        <w:t xml:space="preserve"> has been created</w:t>
       </w:r>
     </w:p>
     <w:p>
@@ -696,7 +742,25 @@
           <w:sz w:val="24"/>
           <w:szCs w:val="24"/>
         </w:rPr>
-        <w:t>File Format for Polybase has been created</w:t>
+        <w:t xml:space="preserve">File Format for </w:t>
+      </w:r>
+      <w:proofErr w:type="spellStart"/>
+      <w:r>
+        <w:rPr>
+          <w:rFonts w:cstheme="minorHAnsi"/>
+          <w:sz w:val="24"/>
+          <w:szCs w:val="24"/>
+        </w:rPr>
+        <w:t>Polybase</w:t>
+      </w:r>
+      <w:proofErr w:type="spellEnd"/>
+      <w:r>
+        <w:rPr>
+          <w:rFonts w:cstheme="minorHAnsi"/>
+          <w:sz w:val="24"/>
+          <w:szCs w:val="24"/>
+        </w:rPr>
+        <w:t xml:space="preserve"> has been created</w:t>
       </w:r>
     </w:p>
     <w:p>
@@ -781,15 +845,45 @@
           <w:szCs w:val="24"/>
           <w:shd w:val="clear" w:color="auto" w:fill="D9E2F3" w:themeFill="accent1" w:themeFillTint="33"/>
         </w:rPr>
-        <w:t>Netezza Converter.exe.config</w:t>
-      </w:r>
-      <w:r>
-        <w:rPr>
-          <w:rFonts w:cstheme="minorHAnsi"/>
-          <w:sz w:val="24"/>
-          <w:szCs w:val="24"/>
-        </w:rPr>
-        <w:t xml:space="preserve"> – This is a XML config file which stores all configuration related to conversion. One must edit this file to update desired conversion configurations.</w:t>
+        <w:t xml:space="preserve">Netezza </w:t>
+      </w:r>
+      <w:proofErr w:type="spellStart"/>
+      <w:r>
+        <w:rPr>
+          <w:rFonts w:cstheme="minorHAnsi"/>
+          <w:b/>
+          <w:sz w:val="24"/>
+          <w:szCs w:val="24"/>
+          <w:shd w:val="clear" w:color="auto" w:fill="D9E2F3" w:themeFill="accent1" w:themeFillTint="33"/>
+        </w:rPr>
+        <w:t>Converter.exe.config</w:t>
+      </w:r>
+      <w:proofErr w:type="spellEnd"/>
+      <w:r>
+        <w:rPr>
+          <w:rFonts w:cstheme="minorHAnsi"/>
+          <w:sz w:val="24"/>
+          <w:szCs w:val="24"/>
+        </w:rPr>
+        <w:t xml:space="preserve"> – This is </w:t>
+      </w:r>
+      <w:proofErr w:type="gramStart"/>
+      <w:r>
+        <w:rPr>
+          <w:rFonts w:cstheme="minorHAnsi"/>
+          <w:sz w:val="24"/>
+          <w:szCs w:val="24"/>
+        </w:rPr>
+        <w:t>a</w:t>
+      </w:r>
+      <w:proofErr w:type="gramEnd"/>
+      <w:r>
+        <w:rPr>
+          <w:rFonts w:cstheme="minorHAnsi"/>
+          <w:sz w:val="24"/>
+          <w:szCs w:val="24"/>
+        </w:rPr>
+        <w:t xml:space="preserve"> XML config file which stores all configuration related to conversion. One must edit this file to update desired conversion configurations.</w:t>
       </w:r>
     </w:p>
     <w:p>
@@ -877,6 +971,7 @@
           <w:szCs w:val="24"/>
         </w:rPr>
       </w:pPr>
+      <w:proofErr w:type="spellStart"/>
       <w:r>
         <w:rPr>
           <w:rFonts w:cstheme="minorHAnsi"/>
@@ -887,6 +982,7 @@
         </w:rPr>
         <w:t>sourcefilepath</w:t>
       </w:r>
+      <w:proofErr w:type="spellEnd"/>
       <w:r>
         <w:rPr>
           <w:rFonts w:cstheme="minorHAnsi"/>
@@ -926,6 +1022,7 @@
           <w:szCs w:val="24"/>
         </w:rPr>
       </w:pPr>
+      <w:proofErr w:type="spellStart"/>
       <w:r>
         <w:rPr>
           <w:rFonts w:cstheme="minorHAnsi"/>
@@ -936,6 +1033,7 @@
         </w:rPr>
         <w:t>sourcefilename</w:t>
       </w:r>
+      <w:proofErr w:type="spellEnd"/>
       <w:r>
         <w:rPr>
           <w:rFonts w:cstheme="minorHAnsi"/>
@@ -975,6 +1073,7 @@
           <w:szCs w:val="24"/>
         </w:rPr>
       </w:pPr>
+      <w:proofErr w:type="spellStart"/>
       <w:r>
         <w:rPr>
           <w:rFonts w:cstheme="minorHAnsi"/>
@@ -985,6 +1084,7 @@
         </w:rPr>
         <w:t>targetfilepath</w:t>
       </w:r>
+      <w:proofErr w:type="spellEnd"/>
       <w:r>
         <w:rPr>
           <w:rFonts w:cstheme="minorHAnsi"/>
@@ -1016,6 +1116,7 @@
           <w:szCs w:val="24"/>
         </w:rPr>
       </w:pPr>
+      <w:proofErr w:type="spellStart"/>
       <w:r>
         <w:rPr>
           <w:rFonts w:cstheme="minorHAnsi"/>
@@ -1026,13 +1127,32 @@
         </w:rPr>
         <w:t>targetfilename</w:t>
       </w:r>
-      <w:r>
-        <w:rPr>
-          <w:rFonts w:cstheme="minorHAnsi"/>
-          <w:sz w:val="24"/>
-          <w:szCs w:val="24"/>
-        </w:rPr>
-        <w:t xml:space="preserve"> – Update the name of converted DDL file “filename.sql”</w:t>
+      <w:proofErr w:type="spellEnd"/>
+      <w:r>
+        <w:rPr>
+          <w:rFonts w:cstheme="minorHAnsi"/>
+          <w:sz w:val="24"/>
+          <w:szCs w:val="24"/>
+        </w:rPr>
+        <w:t xml:space="preserve"> – Update the name of converted DDL file “</w:t>
+      </w:r>
+      <w:proofErr w:type="spellStart"/>
+      <w:r>
+        <w:rPr>
+          <w:rFonts w:cstheme="minorHAnsi"/>
+          <w:sz w:val="24"/>
+          <w:szCs w:val="24"/>
+        </w:rPr>
+        <w:t>filename.sql</w:t>
+      </w:r>
+      <w:proofErr w:type="spellEnd"/>
+      <w:r>
+        <w:rPr>
+          <w:rFonts w:cstheme="minorHAnsi"/>
+          <w:sz w:val="24"/>
+          <w:szCs w:val="24"/>
+        </w:rPr>
+        <w:t>”</w:t>
       </w:r>
     </w:p>
     <w:p>
@@ -1049,6 +1169,7 @@
           <w:szCs w:val="24"/>
         </w:rPr>
       </w:pPr>
+      <w:proofErr w:type="spellStart"/>
       <w:r>
         <w:rPr>
           <w:rFonts w:cstheme="minorHAnsi"/>
@@ -1059,6 +1180,7 @@
         </w:rPr>
         <w:t>isTargetAzureDW</w:t>
       </w:r>
+      <w:proofErr w:type="spellEnd"/>
       <w:r>
         <w:rPr>
           <w:rFonts w:cstheme="minorHAnsi"/>
@@ -1082,6 +1204,7 @@
           <w:szCs w:val="24"/>
         </w:rPr>
       </w:pPr>
+      <w:proofErr w:type="spellStart"/>
       <w:r>
         <w:rPr>
           <w:rFonts w:cstheme="minorHAnsi"/>
@@ -1092,6 +1215,7 @@
         </w:rPr>
         <w:t>createExternalTable</w:t>
       </w:r>
+      <w:proofErr w:type="spellEnd"/>
       <w:r>
         <w:rPr>
           <w:rFonts w:cstheme="minorHAnsi"/>
@@ -1115,6 +1239,7 @@
           <w:szCs w:val="24"/>
         </w:rPr>
       </w:pPr>
+      <w:proofErr w:type="spellStart"/>
       <w:r>
         <w:rPr>
           <w:rFonts w:cstheme="minorHAnsi"/>
@@ -1125,6 +1250,7 @@
         </w:rPr>
         <w:t>isTargetSQLOnPremise</w:t>
       </w:r>
+      <w:proofErr w:type="spellEnd"/>
       <w:r>
         <w:rPr>
           <w:rFonts w:cstheme="minorHAnsi"/>
@@ -1148,6 +1274,7 @@
           <w:szCs w:val="24"/>
         </w:rPr>
       </w:pPr>
+      <w:proofErr w:type="spellStart"/>
       <w:r>
         <w:rPr>
           <w:rFonts w:cstheme="minorHAnsi"/>
@@ -1158,6 +1285,7 @@
         </w:rPr>
         <w:t>splitEachTable</w:t>
       </w:r>
+      <w:proofErr w:type="spellEnd"/>
       <w:r>
         <w:rPr>
           <w:rFonts w:cstheme="minorHAnsi"/>
@@ -1181,6 +1309,7 @@
           <w:szCs w:val="24"/>
         </w:rPr>
       </w:pPr>
+      <w:proofErr w:type="spellStart"/>
       <w:r>
         <w:rPr>
           <w:rFonts w:cstheme="minorHAnsi"/>
@@ -1191,13 +1320,32 @@
         </w:rPr>
         <w:t>externalDataSource</w:t>
       </w:r>
-      <w:r>
-        <w:rPr>
-          <w:rFonts w:cstheme="minorHAnsi"/>
-          <w:sz w:val="24"/>
-          <w:szCs w:val="24"/>
-        </w:rPr>
-        <w:t xml:space="preserve"> – Update the name of Polybase data source created in Azure SQL DW</w:t>
+      <w:proofErr w:type="spellEnd"/>
+      <w:r>
+        <w:rPr>
+          <w:rFonts w:cstheme="minorHAnsi"/>
+          <w:sz w:val="24"/>
+          <w:szCs w:val="24"/>
+        </w:rPr>
+        <w:t xml:space="preserve"> – Update the name of </w:t>
+      </w:r>
+      <w:proofErr w:type="spellStart"/>
+      <w:r>
+        <w:rPr>
+          <w:rFonts w:cstheme="minorHAnsi"/>
+          <w:sz w:val="24"/>
+          <w:szCs w:val="24"/>
+        </w:rPr>
+        <w:t>Polybase</w:t>
+      </w:r>
+      <w:proofErr w:type="spellEnd"/>
+      <w:r>
+        <w:rPr>
+          <w:rFonts w:cstheme="minorHAnsi"/>
+          <w:sz w:val="24"/>
+          <w:szCs w:val="24"/>
+        </w:rPr>
+        <w:t xml:space="preserve"> data source created in Azure SQL DW</w:t>
       </w:r>
     </w:p>
     <w:p>
@@ -1214,6 +1362,7 @@
           <w:szCs w:val="24"/>
         </w:rPr>
       </w:pPr>
+      <w:proofErr w:type="spellStart"/>
       <w:r>
         <w:rPr>
           <w:rFonts w:cstheme="minorHAnsi"/>
@@ -1224,13 +1373,32 @@
         </w:rPr>
         <w:t>externalFileFormat</w:t>
       </w:r>
-      <w:r>
-        <w:rPr>
-          <w:rFonts w:cstheme="minorHAnsi"/>
-          <w:sz w:val="24"/>
-          <w:szCs w:val="24"/>
-        </w:rPr>
-        <w:t xml:space="preserve"> – Update the name of Polybase file format created in Azure SQL DW</w:t>
+      <w:proofErr w:type="spellEnd"/>
+      <w:r>
+        <w:rPr>
+          <w:rFonts w:cstheme="minorHAnsi"/>
+          <w:sz w:val="24"/>
+          <w:szCs w:val="24"/>
+        </w:rPr>
+        <w:t xml:space="preserve"> – Update the name of </w:t>
+      </w:r>
+      <w:proofErr w:type="spellStart"/>
+      <w:r>
+        <w:rPr>
+          <w:rFonts w:cstheme="minorHAnsi"/>
+          <w:sz w:val="24"/>
+          <w:szCs w:val="24"/>
+        </w:rPr>
+        <w:t>Polybase</w:t>
+      </w:r>
+      <w:proofErr w:type="spellEnd"/>
+      <w:r>
+        <w:rPr>
+          <w:rFonts w:cstheme="minorHAnsi"/>
+          <w:sz w:val="24"/>
+          <w:szCs w:val="24"/>
+        </w:rPr>
+        <w:t xml:space="preserve"> file format created in Azure SQL DW</w:t>
       </w:r>
     </w:p>
     <w:p>
@@ -1247,6 +1415,7 @@
           <w:szCs w:val="24"/>
         </w:rPr>
       </w:pPr>
+      <w:proofErr w:type="spellStart"/>
       <w:r>
         <w:rPr>
           <w:rFonts w:cstheme="minorHAnsi"/>
@@ -1257,6 +1426,7 @@
         </w:rPr>
         <w:t>externalFileLocation</w:t>
       </w:r>
+      <w:proofErr w:type="spellEnd"/>
       <w:r>
         <w:rPr>
           <w:rFonts w:cstheme="minorHAnsi"/>
@@ -1280,6 +1450,7 @@
           <w:szCs w:val="24"/>
         </w:rPr>
       </w:pPr>
+      <w:proofErr w:type="spellStart"/>
       <w:r>
         <w:rPr>
           <w:rFonts w:cstheme="minorHAnsi"/>
@@ -1290,14 +1461,43 @@
         </w:rPr>
         <w:t>rejectType</w:t>
       </w:r>
-      <w:r>
-        <w:rPr>
-          <w:rFonts w:cstheme="minorHAnsi"/>
-          <w:sz w:val="24"/>
-          <w:szCs w:val="24"/>
-        </w:rPr>
-        <w:t xml:space="preserve"> -Update rejectType to use when loading data using Polybase</w:t>
-      </w:r>
+      <w:proofErr w:type="spellEnd"/>
+      <w:r>
+        <w:rPr>
+          <w:rFonts w:cstheme="minorHAnsi"/>
+          <w:sz w:val="24"/>
+          <w:szCs w:val="24"/>
+        </w:rPr>
+        <w:t xml:space="preserve"> -Update </w:t>
+      </w:r>
+      <w:proofErr w:type="spellStart"/>
+      <w:r>
+        <w:rPr>
+          <w:rFonts w:cstheme="minorHAnsi"/>
+          <w:sz w:val="24"/>
+          <w:szCs w:val="24"/>
+        </w:rPr>
+        <w:t>rejectType</w:t>
+      </w:r>
+      <w:proofErr w:type="spellEnd"/>
+      <w:r>
+        <w:rPr>
+          <w:rFonts w:cstheme="minorHAnsi"/>
+          <w:sz w:val="24"/>
+          <w:szCs w:val="24"/>
+        </w:rPr>
+        <w:t xml:space="preserve"> to use when loading data using </w:t>
+      </w:r>
+      <w:proofErr w:type="spellStart"/>
+      <w:r>
+        <w:rPr>
+          <w:rFonts w:cstheme="minorHAnsi"/>
+          <w:sz w:val="24"/>
+          <w:szCs w:val="24"/>
+        </w:rPr>
+        <w:t>Polybase</w:t>
+      </w:r>
+      <w:proofErr w:type="spellEnd"/>
     </w:p>
     <w:p>
       <w:pPr>
@@ -1313,6 +1513,7 @@
           <w:szCs w:val="24"/>
         </w:rPr>
       </w:pPr>
+      <w:proofErr w:type="spellStart"/>
       <w:r>
         <w:rPr>
           <w:rFonts w:cstheme="minorHAnsi"/>
@@ -1323,13 +1524,50 @@
         </w:rPr>
         <w:t>rejectValue</w:t>
       </w:r>
-      <w:r>
-        <w:rPr>
-          <w:rFonts w:cstheme="minorHAnsi"/>
-          <w:sz w:val="24"/>
-          <w:szCs w:val="24"/>
-        </w:rPr>
-        <w:t xml:space="preserve"> -Update rejectValue to use when loading data using Polybase  </w:t>
+      <w:proofErr w:type="spellEnd"/>
+      <w:r>
+        <w:rPr>
+          <w:rFonts w:cstheme="minorHAnsi"/>
+          <w:sz w:val="24"/>
+          <w:szCs w:val="24"/>
+        </w:rPr>
+        <w:t xml:space="preserve"> -Update </w:t>
+      </w:r>
+      <w:proofErr w:type="spellStart"/>
+      <w:r>
+        <w:rPr>
+          <w:rFonts w:cstheme="minorHAnsi"/>
+          <w:sz w:val="24"/>
+          <w:szCs w:val="24"/>
+        </w:rPr>
+        <w:t>rejectValue</w:t>
+      </w:r>
+      <w:proofErr w:type="spellEnd"/>
+      <w:r>
+        <w:rPr>
+          <w:rFonts w:cstheme="minorHAnsi"/>
+          <w:sz w:val="24"/>
+          <w:szCs w:val="24"/>
+        </w:rPr>
+        <w:t xml:space="preserve"> to use when loading data using </w:t>
+      </w:r>
+      <w:proofErr w:type="spellStart"/>
+      <w:r>
+        <w:rPr>
+          <w:rFonts w:cstheme="minorHAnsi"/>
+          <w:sz w:val="24"/>
+          <w:szCs w:val="24"/>
+        </w:rPr>
+        <w:t>Polybase</w:t>
+      </w:r>
+      <w:proofErr w:type="spellEnd"/>
+      <w:r>
+        <w:rPr>
+          <w:rFonts w:cstheme="minorHAnsi"/>
+          <w:sz w:val="24"/>
+          <w:szCs w:val="24"/>
+        </w:rPr>
+        <w:t xml:space="preserve">  </w:t>
       </w:r>
     </w:p>
     <w:p>
@@ -1732,8 +1970,8 @@
         </w:rPr>
         <w:lastRenderedPageBreak/>
         <w:drawing>
-          <wp:inline distT="0" distB="0" distL="0" distR="0" wp14:anchorId="42D43044" wp14:editId="0D1541FA">
-            <wp:extent cx="5943600" cy="2467610"/>
+          <wp:inline distT="0" distB="0" distL="0" distR="0" wp14:anchorId="73C153DC" wp14:editId="526A8E5A">
+            <wp:extent cx="5943600" cy="2029460"/>
             <wp:effectExtent l="0" t="0" r="0" b="8890"/>
             <wp:docPr id="1" name="Picture 1"/>
             <wp:cNvGraphicFramePr>
@@ -1755,7 +1993,7 @@
                   <pic:spPr>
                     <a:xfrm>
                       <a:off x="0" y="0"/>
-                      <a:ext cx="5943600" cy="2467610"/>
+                      <a:ext cx="5943600" cy="2029460"/>
                     </a:xfrm>
                     <a:prstGeom prst="rect">
                       <a:avLst/>
@@ -1948,7 +2186,6 @@
           <w:sz w:val="24"/>
           <w:szCs w:val="24"/>
         </w:rPr>
-        <w:lastRenderedPageBreak/>
         <w:t>Look into target folder and see the converted script is generated</w:t>
       </w:r>
     </w:p>
@@ -1967,6 +2204,7 @@
         <w:rPr>
           <w:noProof/>
         </w:rPr>
+        <w:lastRenderedPageBreak/>
         <w:drawing>
           <wp:inline distT="0" distB="0" distL="0" distR="0" wp14:anchorId="3C081AE8" wp14:editId="2772E094">
             <wp:extent cx="5943600" cy="2447925"/>
@@ -2043,10 +2281,10 @@
           <w:noProof/>
         </w:rPr>
         <w:drawing>
-          <wp:inline distT="0" distB="0" distL="0" distR="0" wp14:anchorId="38477FF0" wp14:editId="2A264F4C">
-            <wp:extent cx="5943600" cy="1832610"/>
-            <wp:effectExtent l="0" t="0" r="0" b="0"/>
-            <wp:docPr id="22" name="Picture 22"/>
+          <wp:inline distT="0" distB="0" distL="0" distR="0" wp14:anchorId="4585AC4F" wp14:editId="2668AB7C">
+            <wp:extent cx="5943600" cy="1790065"/>
+            <wp:effectExtent l="0" t="0" r="0" b="635"/>
+            <wp:docPr id="2" name="Picture 2"/>
             <wp:cNvGraphicFramePr>
               <a:graphicFrameLocks xmlns:a="http://schemas.openxmlformats.org/drawingml/2006/main" noChangeAspect="1"/>
             </wp:cNvGraphicFramePr>
@@ -2066,7 +2304,7 @@
                   <pic:spPr>
                     <a:xfrm>
                       <a:off x="0" y="0"/>
-                      <a:ext cx="5943600" cy="1832610"/>
+                      <a:ext cx="5943600" cy="1790065"/>
                     </a:xfrm>
                     <a:prstGeom prst="rect">
                       <a:avLst/>
@@ -2162,144 +2400,16 @@
           <w:szCs w:val="24"/>
         </w:rPr>
       </w:pPr>
-    </w:p>
-    <w:p>
-      <w:pPr>
-        <w:spacing w:after="0" w:line="288" w:lineRule="auto"/>
-        <w:rPr>
-          <w:rFonts w:cstheme="minorHAnsi"/>
-          <w:b/>
-          <w:sz w:val="24"/>
-          <w:szCs w:val="24"/>
-          <w:u w:val="single"/>
-        </w:rPr>
-      </w:pPr>
-      <w:r>
-        <w:rPr>
-          <w:rFonts w:cstheme="minorHAnsi"/>
-          <w:b/>
-          <w:sz w:val="24"/>
-          <w:szCs w:val="24"/>
-          <w:u w:val="single"/>
-        </w:rPr>
-        <w:t>Source Code</w:t>
-      </w:r>
-    </w:p>
-    <w:p>
-      <w:pPr>
-        <w:spacing w:after="0" w:line="288" w:lineRule="auto"/>
-        <w:rPr>
-          <w:rFonts w:cstheme="minorHAnsi"/>
-          <w:sz w:val="24"/>
-          <w:szCs w:val="24"/>
-        </w:rPr>
-      </w:pPr>
-      <w:r>
-        <w:rPr>
-          <w:rFonts w:cstheme="minorHAnsi"/>
-          <w:sz w:val="24"/>
-          <w:szCs w:val="24"/>
-        </w:rPr>
-        <w:t xml:space="preserve">Source code of </w:t>
-      </w:r>
-      <w:r>
-        <w:rPr>
-          <w:rFonts w:cstheme="minorHAnsi"/>
-          <w:sz w:val="24"/>
-          <w:szCs w:val="24"/>
-        </w:rPr>
-        <w:t>Netezza Converter</w:t>
-      </w:r>
-      <w:r>
-        <w:rPr>
-          <w:rFonts w:cstheme="minorHAnsi"/>
-          <w:sz w:val="24"/>
-          <w:szCs w:val="24"/>
-        </w:rPr>
-        <w:t xml:space="preserve"> utility is available in following TFS location</w:t>
-      </w:r>
-    </w:p>
-    <w:p>
-      <w:pPr>
-        <w:pStyle w:val="ListParagraph"/>
-        <w:numPr>
-          <w:ilvl w:val="0"/>
-          <w:numId w:val="4"/>
-        </w:numPr>
-        <w:spacing w:after="0" w:line="288" w:lineRule="auto"/>
-        <w:rPr>
-          <w:rFonts w:cstheme="minorHAnsi"/>
-          <w:sz w:val="24"/>
-          <w:szCs w:val="24"/>
-        </w:rPr>
-      </w:pPr>
-      <w:hyperlink r:id="rId19" w:history="1">
-        <w:r>
-          <w:rPr>
-            <w:rStyle w:val="Hyperlink"/>
-            <w:rFonts w:cstheme="minorHAnsi"/>
-            <w:sz w:val="24"/>
-            <w:szCs w:val="24"/>
-          </w:rPr>
-          <w:t>DMJ TFS Location</w:t>
-        </w:r>
-      </w:hyperlink>
-    </w:p>
-    <w:p>
-      <w:pPr>
-        <w:pStyle w:val="ListParagraph"/>
-        <w:numPr>
-          <w:ilvl w:val="0"/>
-          <w:numId w:val="4"/>
-        </w:numPr>
-        <w:spacing w:after="0" w:line="288" w:lineRule="auto"/>
-        <w:rPr>
-          <w:rFonts w:cstheme="minorHAnsi"/>
-          <w:sz w:val="24"/>
-          <w:szCs w:val="24"/>
-        </w:rPr>
-      </w:pPr>
-      <w:hyperlink r:id="rId20" w:history="1">
-        <w:r>
-          <w:rPr>
-            <w:rStyle w:val="Hyperlink"/>
-            <w:rFonts w:cstheme="minorHAnsi"/>
-            <w:sz w:val="24"/>
-            <w:szCs w:val="24"/>
-          </w:rPr>
-          <w:t>DICOE TFS Location</w:t>
-        </w:r>
-      </w:hyperlink>
-    </w:p>
-    <w:p>
-      <w:pPr>
-        <w:spacing w:after="0" w:line="288" w:lineRule="auto"/>
-        <w:rPr>
-          <w:rFonts w:cstheme="minorHAnsi"/>
-          <w:sz w:val="24"/>
-          <w:szCs w:val="24"/>
-        </w:rPr>
-      </w:pPr>
-    </w:p>
-    <w:p>
-      <w:pPr>
-        <w:spacing w:after="0" w:line="288" w:lineRule="auto"/>
-        <w:rPr>
-          <w:rFonts w:cstheme="minorHAnsi"/>
-          <w:sz w:val="24"/>
-          <w:szCs w:val="24"/>
-        </w:rPr>
-      </w:pPr>
       <w:bookmarkStart w:id="0" w:name="_GoBack"/>
       <w:bookmarkEnd w:id="0"/>
     </w:p>
     <w:sectPr>
-      <w:headerReference w:type="even" r:id="rId21"/>
-      <w:headerReference w:type="default" r:id="rId22"/>
-      <w:footerReference w:type="even" r:id="rId23"/>
-      <w:footerReference w:type="default" r:id="rId24"/>
-      <w:headerReference w:type="first" r:id="rId25"/>
-      <w:footerReference w:type="first" r:id="rId26"/>
+      <w:headerReference w:type="even" r:id="rId19"/>
+      <w:headerReference w:type="default" r:id="rId20"/>
+      <w:footerReference w:type="even" r:id="rId21"/>
+      <w:footerReference w:type="default" r:id="rId22"/>
+      <w:headerReference w:type="first" r:id="rId23"/>
+      <w:footerReference w:type="first" r:id="rId24"/>
       <w:pgSz w:w="12240" w:h="15840"/>
       <w:pgMar w:top="1440" w:right="1440" w:bottom="1440" w:left="1440" w:header="720" w:footer="720" w:gutter="0"/>
       <w:cols w:space="720"/>
@@ -3866,8 +3976,23 @@
 </file>
 
 <file path=customXml/item1.xml><?xml version="1.0" encoding="utf-8"?>
-<ct:contentTypeSchema xmlns:ct="http://schemas.microsoft.com/office/2006/metadata/contentType" xmlns:ma="http://schemas.microsoft.com/office/2006/metadata/properties/metaAttributes" ct:_="" ma:_="" ma:contentTypeName="Document" ma:contentTypeID="0x0101001663038BF9716642BCA9BEDEEEE991E8" ma:contentTypeVersion="10" ma:contentTypeDescription="Create a new document." ma:contentTypeScope="" ma:versionID="8c37f2265097ab2a1a8ca6511293cc18">
-  <xsd:schema xmlns:xsd="http://www.w3.org/2001/XMLSchema" xmlns:xs="http://www.w3.org/2001/XMLSchema" xmlns:p="http://schemas.microsoft.com/office/2006/metadata/properties" xmlns:ns2="4053a332-7d8e-488d-aba6-ad6dfa6b0f2d" xmlns:ns3="6e4f6676-91ee-47a5-8164-c59c33586ba7" targetNamespace="http://schemas.microsoft.com/office/2006/metadata/properties" ma:root="true" ma:fieldsID="922c1d919ec7206f465f09fbb4121dee" ns2:_="" ns3:_="">
+<?mso-contentType ?>
+<FormTemplates xmlns="http://schemas.microsoft.com/sharepoint/v3/contenttype/forms">
+  <Display>DocumentLibraryForm</Display>
+  <Edit>DocumentLibraryForm</Edit>
+  <New>DocumentLibraryForm</New>
+</FormTemplates>
+</file>
+
+<file path=customXml/item2.xml><?xml version="1.0" encoding="utf-8"?>
+<p:properties xmlns:p="http://schemas.microsoft.com/office/2006/metadata/properties" xmlns:xsi="http://www.w3.org/2001/XMLSchema-instance" xmlns:pc="http://schemas.microsoft.com/office/infopath/2007/PartnerControls">
+  <documentManagement/>
+</p:properties>
+</file>
+
+<file path=customXml/item3.xml><?xml version="1.0" encoding="utf-8"?>
+<ct:contentTypeSchema xmlns:ct="http://schemas.microsoft.com/office/2006/metadata/contentType" xmlns:ma="http://schemas.microsoft.com/office/2006/metadata/properties/metaAttributes" ct:_="" ma:_="" ma:contentTypeName="Document" ma:contentTypeID="0x0101001663038BF9716642BCA9BEDEEEE991E8" ma:contentTypeVersion="9" ma:contentTypeDescription="Create a new document." ma:contentTypeScope="" ma:versionID="fe262f5ba573e261950d1a1bf1741e84">
+  <xsd:schema xmlns:xsd="http://www.w3.org/2001/XMLSchema" xmlns:xs="http://www.w3.org/2001/XMLSchema" xmlns:p="http://schemas.microsoft.com/office/2006/metadata/properties" xmlns:ns2="4053a332-7d8e-488d-aba6-ad6dfa6b0f2d" xmlns:ns3="6e4f6676-91ee-47a5-8164-c59c33586ba7" targetNamespace="http://schemas.microsoft.com/office/2006/metadata/properties" ma:root="true" ma:fieldsID="57884aa8c8a1539ab97311e585e4acd3" ns2:_="" ns3:_="">
     <xsd:import namespace="4053a332-7d8e-488d-aba6-ad6dfa6b0f2d"/>
     <xsd:import namespace="6e4f6676-91ee-47a5-8164-c59c33586ba7"/>
     <xsd:element name="properties">
@@ -3885,7 +4010,6 @@
                 <xsd:element ref="ns3:MediaServiceAutoTags" minOccurs="0"/>
                 <xsd:element ref="ns3:MediaServiceOCR" minOccurs="0"/>
                 <xsd:element ref="ns3:MediaServiceDateTaken" minOccurs="0"/>
-                <xsd:element ref="ns3:MediaServiceLocation" minOccurs="0"/>
               </xsd:all>
             </xsd:complexType>
           </xsd:element>
@@ -3961,11 +4085,6 @@
       </xsd:simpleType>
     </xsd:element>
     <xsd:element name="MediaServiceDateTaken" ma:index="16" nillable="true" ma:displayName="MediaServiceDateTaken" ma:hidden="true" ma:internalName="MediaServiceDateTaken" ma:readOnly="true">
-      <xsd:simpleType>
-        <xsd:restriction base="dms:Text"/>
-      </xsd:simpleType>
-    </xsd:element>
-    <xsd:element name="MediaServiceLocation" ma:index="17" nillable="true" ma:displayName="MediaServiceLocation" ma:internalName="MediaServiceLocation" ma:readOnly="true">
       <xsd:simpleType>
         <xsd:restriction base="dms:Text"/>
       </xsd:simpleType>
@@ -4070,23 +4189,25 @@
 </ct:contentTypeSchema>
 </file>
 
-<file path=customXml/item2.xml><?xml version="1.0" encoding="utf-8"?>
-<p:properties xmlns:p="http://schemas.microsoft.com/office/2006/metadata/properties" xmlns:xsi="http://www.w3.org/2001/XMLSchema-instance" xmlns:pc="http://schemas.microsoft.com/office/infopath/2007/PartnerControls">
-  <documentManagement/>
-</p:properties>
+<file path=customXml/itemProps1.xml><?xml version="1.0" encoding="utf-8"?>
+<ds:datastoreItem xmlns:ds="http://schemas.openxmlformats.org/officeDocument/2006/customXml" ds:itemID="{51B4BE38-B0CC-4C18-A614-BD67930DDCAF}">
+  <ds:schemaRefs>
+    <ds:schemaRef ds:uri="http://schemas.microsoft.com/sharepoint/v3/contenttype/forms"/>
+  </ds:schemaRefs>
+</ds:datastoreItem>
 </file>
 
-<file path=customXml/item3.xml><?xml version="1.0" encoding="utf-8"?>
-<?mso-contentType ?>
-<FormTemplates xmlns="http://schemas.microsoft.com/sharepoint/v3/contenttype/forms">
-  <Display>DocumentLibraryForm</Display>
-  <Edit>DocumentLibraryForm</Edit>
-  <New>DocumentLibraryForm</New>
-</FormTemplates>
+<file path=customXml/itemProps2.xml><?xml version="1.0" encoding="utf-8"?>
+<ds:datastoreItem xmlns:ds="http://schemas.openxmlformats.org/officeDocument/2006/customXml" ds:itemID="{DACD4D50-5533-4FF1-8883-E2BBB9AEB69B}">
+  <ds:schemaRefs>
+    <ds:schemaRef ds:uri="http://schemas.microsoft.com/office/2006/metadata/properties"/>
+    <ds:schemaRef ds:uri="http://schemas.microsoft.com/office/infopath/2007/PartnerControls"/>
+  </ds:schemaRefs>
+</ds:datastoreItem>
 </file>
 
-<file path=customXml/itemProps1.xml><?xml version="1.0" encoding="utf-8"?>
-<ds:datastoreItem xmlns:ds="http://schemas.openxmlformats.org/officeDocument/2006/customXml" ds:itemID="{200C6DE1-5576-466E-AA72-90B5737C3343}">
+<file path=customXml/itemProps3.xml><?xml version="1.0" encoding="utf-8"?>
+<ds:datastoreItem xmlns:ds="http://schemas.openxmlformats.org/officeDocument/2006/customXml" ds:itemID="{11FA61B7-19EB-43F4-BBF0-D9A2E304FE10}">
   <ds:schemaRefs>
     <ds:schemaRef ds:uri="http://schemas.microsoft.com/office/2006/metadata/contentType"/>
     <ds:schemaRef ds:uri="http://schemas.microsoft.com/office/2006/metadata/properties/metaAttributes"/>
@@ -4102,29 +4223,4 @@
     <ds:schemaRef ds:uri="http://schemas.microsoft.com/internal/obd"/>
   </ds:schemaRefs>
 </ds:datastoreItem>
-</file>
-
-<file path=customXml/itemProps2.xml><?xml version="1.0" encoding="utf-8"?>
-<ds:datastoreItem xmlns:ds="http://schemas.openxmlformats.org/officeDocument/2006/customXml" ds:itemID="{DACD4D50-5533-4FF1-8883-E2BBB9AEB69B}">
-  <ds:schemaRefs>
-    <ds:schemaRef ds:uri="http://purl.org/dc/dcmitype/"/>
-    <ds:schemaRef ds:uri="http://schemas.microsoft.com/office/infopath/2007/PartnerControls"/>
-    <ds:schemaRef ds:uri="http://schemas.microsoft.com/office/2006/documentManagement/types"/>
-    <ds:schemaRef ds:uri="http://purl.org/dc/elements/1.1/"/>
-    <ds:schemaRef ds:uri="http://schemas.microsoft.com/office/2006/metadata/properties"/>
-    <ds:schemaRef ds:uri="6e4f6676-91ee-47a5-8164-c59c33586ba7"/>
-    <ds:schemaRef ds:uri="http://purl.org/dc/terms/"/>
-    <ds:schemaRef ds:uri="4053a332-7d8e-488d-aba6-ad6dfa6b0f2d"/>
-    <ds:schemaRef ds:uri="http://schemas.openxmlformats.org/package/2006/metadata/core-properties"/>
-    <ds:schemaRef ds:uri="http://www.w3.org/XML/1998/namespace"/>
-  </ds:schemaRefs>
-</ds:datastoreItem>
-</file>
-
-<file path=customXml/itemProps3.xml><?xml version="1.0" encoding="utf-8"?>
-<ds:datastoreItem xmlns:ds="http://schemas.openxmlformats.org/officeDocument/2006/customXml" ds:itemID="{51B4BE38-B0CC-4C18-A614-BD67930DDCAF}">
-  <ds:schemaRefs>
-    <ds:schemaRef ds:uri="http://schemas.microsoft.com/sharepoint/v3/contenttype/forms"/>
-  </ds:schemaRefs>
-</ds:datastoreItem>
 </file>
--- a/IP and Scripts/Netezza DDL Converter Utility/Netezza DDL Converter Utility/Netezza_DDL_Converter.docx
+++ b/IP and Scripts/Netezza DDL Converter Utility/Netezza DDL Converter Utility/Netezza_DDL_Converter.docx
@@ -603,7 +603,25 @@
           <w:sz w:val="24"/>
           <w:szCs w:val="24"/>
         </w:rPr>
-        <w:t>Netezza DDL is extracted using the Netezza Tools like nzsql or Agility Workbench.  DDL is extracted into a single file. This should just be the Create Tables with defaults and constraints.  Views, Stored Procedures and other Netezza objects are considered out of scope for hit tool at this time.</w:t>
+        <w:t xml:space="preserve">Netezza DDL is extracted using the Netezza Tools like </w:t>
+      </w:r>
+      <w:proofErr w:type="spellStart"/>
+      <w:r>
+        <w:rPr>
+          <w:rFonts w:cstheme="minorHAnsi"/>
+          <w:sz w:val="24"/>
+          <w:szCs w:val="24"/>
+        </w:rPr>
+        <w:t>nzsql</w:t>
+      </w:r>
+      <w:proofErr w:type="spellEnd"/>
+      <w:r>
+        <w:rPr>
+          <w:rFonts w:cstheme="minorHAnsi"/>
+          <w:sz w:val="24"/>
+          <w:szCs w:val="24"/>
+        </w:rPr>
+        <w:t xml:space="preserve"> or Agility Workbench.  DDL is extracted into a single file. This should just be the Create Tables with defaults and constraints.  Views, Stored Procedures and other Netezza objects are considered out of scope for hit tool at this time.</w:t>
       </w:r>
     </w:p>
     <w:p>
@@ -650,8 +668,18 @@
           <w:sz w:val="24"/>
           <w:szCs w:val="24"/>
         </w:rPr>
-        <w:t>DW is configured for Polybase</w:t>
-      </w:r>
+        <w:t xml:space="preserve">DW is configured for </w:t>
+      </w:r>
+      <w:proofErr w:type="spellStart"/>
+      <w:r>
+        <w:rPr>
+          <w:rFonts w:cstheme="minorHAnsi"/>
+          <w:sz w:val="24"/>
+          <w:szCs w:val="24"/>
+        </w:rPr>
+        <w:t>Polybase</w:t>
+      </w:r>
+      <w:proofErr w:type="spellEnd"/>
     </w:p>
     <w:p>
       <w:pPr>
@@ -673,7 +701,25 @@
           <w:sz w:val="24"/>
           <w:szCs w:val="24"/>
         </w:rPr>
-        <w:t>Data Source for Polybase has been created</w:t>
+        <w:t xml:space="preserve">Data Source for </w:t>
+      </w:r>
+      <w:proofErr w:type="spellStart"/>
+      <w:r>
+        <w:rPr>
+          <w:rFonts w:cstheme="minorHAnsi"/>
+          <w:sz w:val="24"/>
+          <w:szCs w:val="24"/>
+        </w:rPr>
+        <w:t>Polybase</w:t>
+      </w:r>
+      <w:proofErr w:type="spellEnd"/>
+      <w:r>
+        <w:rPr>
+          <w:rFonts w:cstheme="minorHAnsi"/>
+          <w:sz w:val="24"/>
+          <w:szCs w:val="24"/>
+        </w:rPr>
+        <w:t xml:space="preserve"> has been created</w:t>
       </w:r>
     </w:p>
     <w:p>
@@ -696,7 +742,25 @@
           <w:sz w:val="24"/>
           <w:szCs w:val="24"/>
         </w:rPr>
-        <w:t>File Format for Polybase has been created</w:t>
+        <w:t xml:space="preserve">File Format for </w:t>
+      </w:r>
+      <w:proofErr w:type="spellStart"/>
+      <w:r>
+        <w:rPr>
+          <w:rFonts w:cstheme="minorHAnsi"/>
+          <w:sz w:val="24"/>
+          <w:szCs w:val="24"/>
+        </w:rPr>
+        <w:t>Polybase</w:t>
+      </w:r>
+      <w:proofErr w:type="spellEnd"/>
+      <w:r>
+        <w:rPr>
+          <w:rFonts w:cstheme="minorHAnsi"/>
+          <w:sz w:val="24"/>
+          <w:szCs w:val="24"/>
+        </w:rPr>
+        <w:t xml:space="preserve"> has been created</w:t>
       </w:r>
     </w:p>
     <w:p>
@@ -781,15 +845,45 @@
           <w:szCs w:val="24"/>
           <w:shd w:val="clear" w:color="auto" w:fill="D9E2F3" w:themeFill="accent1" w:themeFillTint="33"/>
         </w:rPr>
-        <w:t>Netezza Converter.exe.config</w:t>
-      </w:r>
-      <w:r>
-        <w:rPr>
-          <w:rFonts w:cstheme="minorHAnsi"/>
-          <w:sz w:val="24"/>
-          <w:szCs w:val="24"/>
-        </w:rPr>
-        <w:t xml:space="preserve"> – This is a XML config file which stores all configuration related to conversion. One must edit this file to update desired conversion configurations.</w:t>
+        <w:t xml:space="preserve">Netezza </w:t>
+      </w:r>
+      <w:proofErr w:type="spellStart"/>
+      <w:r>
+        <w:rPr>
+          <w:rFonts w:cstheme="minorHAnsi"/>
+          <w:b/>
+          <w:sz w:val="24"/>
+          <w:szCs w:val="24"/>
+          <w:shd w:val="clear" w:color="auto" w:fill="D9E2F3" w:themeFill="accent1" w:themeFillTint="33"/>
+        </w:rPr>
+        <w:t>Converter.exe.config</w:t>
+      </w:r>
+      <w:proofErr w:type="spellEnd"/>
+      <w:r>
+        <w:rPr>
+          <w:rFonts w:cstheme="minorHAnsi"/>
+          <w:sz w:val="24"/>
+          <w:szCs w:val="24"/>
+        </w:rPr>
+        <w:t xml:space="preserve"> – This is </w:t>
+      </w:r>
+      <w:proofErr w:type="gramStart"/>
+      <w:r>
+        <w:rPr>
+          <w:rFonts w:cstheme="minorHAnsi"/>
+          <w:sz w:val="24"/>
+          <w:szCs w:val="24"/>
+        </w:rPr>
+        <w:t>a</w:t>
+      </w:r>
+      <w:proofErr w:type="gramEnd"/>
+      <w:r>
+        <w:rPr>
+          <w:rFonts w:cstheme="minorHAnsi"/>
+          <w:sz w:val="24"/>
+          <w:szCs w:val="24"/>
+        </w:rPr>
+        <w:t xml:space="preserve"> XML config file which stores all configuration related to conversion. One must edit this file to update desired conversion configurations.</w:t>
       </w:r>
     </w:p>
     <w:p>
@@ -877,6 +971,7 @@
           <w:szCs w:val="24"/>
         </w:rPr>
       </w:pPr>
+      <w:proofErr w:type="spellStart"/>
       <w:r>
         <w:rPr>
           <w:rFonts w:cstheme="minorHAnsi"/>
@@ -887,6 +982,7 @@
         </w:rPr>
         <w:t>sourcefilepath</w:t>
       </w:r>
+      <w:proofErr w:type="spellEnd"/>
       <w:r>
         <w:rPr>
           <w:rFonts w:cstheme="minorHAnsi"/>
@@ -926,6 +1022,7 @@
           <w:szCs w:val="24"/>
         </w:rPr>
       </w:pPr>
+      <w:proofErr w:type="spellStart"/>
       <w:r>
         <w:rPr>
           <w:rFonts w:cstheme="minorHAnsi"/>
@@ -936,6 +1033,7 @@
         </w:rPr>
         <w:t>sourcefilename</w:t>
       </w:r>
+      <w:proofErr w:type="spellEnd"/>
       <w:r>
         <w:rPr>
           <w:rFonts w:cstheme="minorHAnsi"/>
@@ -975,6 +1073,7 @@
           <w:szCs w:val="24"/>
         </w:rPr>
       </w:pPr>
+      <w:proofErr w:type="spellStart"/>
       <w:r>
         <w:rPr>
           <w:rFonts w:cstheme="minorHAnsi"/>
@@ -985,6 +1084,7 @@
         </w:rPr>
         <w:t>targetfilepath</w:t>
       </w:r>
+      <w:proofErr w:type="spellEnd"/>
       <w:r>
         <w:rPr>
           <w:rFonts w:cstheme="minorHAnsi"/>
@@ -1016,6 +1116,7 @@
           <w:szCs w:val="24"/>
         </w:rPr>
       </w:pPr>
+      <w:proofErr w:type="spellStart"/>
       <w:r>
         <w:rPr>
           <w:rFonts w:cstheme="minorHAnsi"/>
@@ -1026,13 +1127,32 @@
         </w:rPr>
         <w:t>targetfilename</w:t>
       </w:r>
-      <w:r>
-        <w:rPr>
-          <w:rFonts w:cstheme="minorHAnsi"/>
-          <w:sz w:val="24"/>
-          <w:szCs w:val="24"/>
-        </w:rPr>
-        <w:t xml:space="preserve"> – Update the name of converted DDL file “filename.sql”</w:t>
+      <w:proofErr w:type="spellEnd"/>
+      <w:r>
+        <w:rPr>
+          <w:rFonts w:cstheme="minorHAnsi"/>
+          <w:sz w:val="24"/>
+          <w:szCs w:val="24"/>
+        </w:rPr>
+        <w:t xml:space="preserve"> – Update the name of converted DDL file “</w:t>
+      </w:r>
+      <w:proofErr w:type="spellStart"/>
+      <w:r>
+        <w:rPr>
+          <w:rFonts w:cstheme="minorHAnsi"/>
+          <w:sz w:val="24"/>
+          <w:szCs w:val="24"/>
+        </w:rPr>
+        <w:t>filename.sql</w:t>
+      </w:r>
+      <w:proofErr w:type="spellEnd"/>
+      <w:r>
+        <w:rPr>
+          <w:rFonts w:cstheme="minorHAnsi"/>
+          <w:sz w:val="24"/>
+          <w:szCs w:val="24"/>
+        </w:rPr>
+        <w:t>”</w:t>
       </w:r>
     </w:p>
     <w:p>
@@ -1049,6 +1169,7 @@
           <w:szCs w:val="24"/>
         </w:rPr>
       </w:pPr>
+      <w:proofErr w:type="spellStart"/>
       <w:r>
         <w:rPr>
           <w:rFonts w:cstheme="minorHAnsi"/>
@@ -1059,6 +1180,7 @@
         </w:rPr>
         <w:t>isTargetAzureDW</w:t>
       </w:r>
+      <w:proofErr w:type="spellEnd"/>
       <w:r>
         <w:rPr>
           <w:rFonts w:cstheme="minorHAnsi"/>
@@ -1082,6 +1204,7 @@
           <w:szCs w:val="24"/>
         </w:rPr>
       </w:pPr>
+      <w:proofErr w:type="spellStart"/>
       <w:r>
         <w:rPr>
           <w:rFonts w:cstheme="minorHAnsi"/>
@@ -1092,6 +1215,7 @@
         </w:rPr>
         <w:t>createExternalTable</w:t>
       </w:r>
+      <w:proofErr w:type="spellEnd"/>
       <w:r>
         <w:rPr>
           <w:rFonts w:cstheme="minorHAnsi"/>
@@ -1115,6 +1239,7 @@
           <w:szCs w:val="24"/>
         </w:rPr>
       </w:pPr>
+      <w:proofErr w:type="spellStart"/>
       <w:r>
         <w:rPr>
           <w:rFonts w:cstheme="minorHAnsi"/>
@@ -1125,6 +1250,7 @@
         </w:rPr>
         <w:t>isTargetSQLOnPremise</w:t>
       </w:r>
+      <w:proofErr w:type="spellEnd"/>
       <w:r>
         <w:rPr>
           <w:rFonts w:cstheme="minorHAnsi"/>
@@ -1148,6 +1274,7 @@
           <w:szCs w:val="24"/>
         </w:rPr>
       </w:pPr>
+      <w:proofErr w:type="spellStart"/>
       <w:r>
         <w:rPr>
           <w:rFonts w:cstheme="minorHAnsi"/>
@@ -1158,6 +1285,7 @@
         </w:rPr>
         <w:t>splitEachTable</w:t>
       </w:r>
+      <w:proofErr w:type="spellEnd"/>
       <w:r>
         <w:rPr>
           <w:rFonts w:cstheme="minorHAnsi"/>
@@ -1181,6 +1309,7 @@
           <w:szCs w:val="24"/>
         </w:rPr>
       </w:pPr>
+      <w:proofErr w:type="spellStart"/>
       <w:r>
         <w:rPr>
           <w:rFonts w:cstheme="minorHAnsi"/>
@@ -1191,13 +1320,32 @@
         </w:rPr>
         <w:t>externalDataSource</w:t>
       </w:r>
-      <w:r>
-        <w:rPr>
-          <w:rFonts w:cstheme="minorHAnsi"/>
-          <w:sz w:val="24"/>
-          <w:szCs w:val="24"/>
-        </w:rPr>
-        <w:t xml:space="preserve"> – Update the name of Polybase data source created in Azure SQL DW</w:t>
+      <w:proofErr w:type="spellEnd"/>
+      <w:r>
+        <w:rPr>
+          <w:rFonts w:cstheme="minorHAnsi"/>
+          <w:sz w:val="24"/>
+          <w:szCs w:val="24"/>
+        </w:rPr>
+        <w:t xml:space="preserve"> – Update the name of </w:t>
+      </w:r>
+      <w:proofErr w:type="spellStart"/>
+      <w:r>
+        <w:rPr>
+          <w:rFonts w:cstheme="minorHAnsi"/>
+          <w:sz w:val="24"/>
+          <w:szCs w:val="24"/>
+        </w:rPr>
+        <w:t>Polybase</w:t>
+      </w:r>
+      <w:proofErr w:type="spellEnd"/>
+      <w:r>
+        <w:rPr>
+          <w:rFonts w:cstheme="minorHAnsi"/>
+          <w:sz w:val="24"/>
+          <w:szCs w:val="24"/>
+        </w:rPr>
+        <w:t xml:space="preserve"> data source created in Azure SQL DW</w:t>
       </w:r>
     </w:p>
     <w:p>
@@ -1214,6 +1362,7 @@
           <w:szCs w:val="24"/>
         </w:rPr>
       </w:pPr>
+      <w:proofErr w:type="spellStart"/>
       <w:r>
         <w:rPr>
           <w:rFonts w:cstheme="minorHAnsi"/>
@@ -1224,13 +1373,32 @@
         </w:rPr>
         <w:t>externalFileFormat</w:t>
       </w:r>
-      <w:r>
-        <w:rPr>
-          <w:rFonts w:cstheme="minorHAnsi"/>
-          <w:sz w:val="24"/>
-          <w:szCs w:val="24"/>
-        </w:rPr>
-        <w:t xml:space="preserve"> – Update the name of Polybase file format created in Azure SQL DW</w:t>
+      <w:proofErr w:type="spellEnd"/>
+      <w:r>
+        <w:rPr>
+          <w:rFonts w:cstheme="minorHAnsi"/>
+          <w:sz w:val="24"/>
+          <w:szCs w:val="24"/>
+        </w:rPr>
+        <w:t xml:space="preserve"> – Update the name of </w:t>
+      </w:r>
+      <w:proofErr w:type="spellStart"/>
+      <w:r>
+        <w:rPr>
+          <w:rFonts w:cstheme="minorHAnsi"/>
+          <w:sz w:val="24"/>
+          <w:szCs w:val="24"/>
+        </w:rPr>
+        <w:t>Polybase</w:t>
+      </w:r>
+      <w:proofErr w:type="spellEnd"/>
+      <w:r>
+        <w:rPr>
+          <w:rFonts w:cstheme="minorHAnsi"/>
+          <w:sz w:val="24"/>
+          <w:szCs w:val="24"/>
+        </w:rPr>
+        <w:t xml:space="preserve"> file format created in Azure SQL DW</w:t>
       </w:r>
     </w:p>
     <w:p>
@@ -1247,6 +1415,7 @@
           <w:szCs w:val="24"/>
         </w:rPr>
       </w:pPr>
+      <w:proofErr w:type="spellStart"/>
       <w:r>
         <w:rPr>
           <w:rFonts w:cstheme="minorHAnsi"/>
@@ -1257,6 +1426,7 @@
         </w:rPr>
         <w:t>externalFileLocation</w:t>
       </w:r>
+      <w:proofErr w:type="spellEnd"/>
       <w:r>
         <w:rPr>
           <w:rFonts w:cstheme="minorHAnsi"/>
@@ -1280,6 +1450,7 @@
           <w:szCs w:val="24"/>
         </w:rPr>
       </w:pPr>
+      <w:proofErr w:type="spellStart"/>
       <w:r>
         <w:rPr>
           <w:rFonts w:cstheme="minorHAnsi"/>
@@ -1290,14 +1461,43 @@
         </w:rPr>
         <w:t>rejectType</w:t>
       </w:r>
-      <w:r>
-        <w:rPr>
-          <w:rFonts w:cstheme="minorHAnsi"/>
-          <w:sz w:val="24"/>
-          <w:szCs w:val="24"/>
-        </w:rPr>
-        <w:t xml:space="preserve"> -Update rejectType to use when loading data using Polybase</w:t>
-      </w:r>
+      <w:proofErr w:type="spellEnd"/>
+      <w:r>
+        <w:rPr>
+          <w:rFonts w:cstheme="minorHAnsi"/>
+          <w:sz w:val="24"/>
+          <w:szCs w:val="24"/>
+        </w:rPr>
+        <w:t xml:space="preserve"> -Update </w:t>
+      </w:r>
+      <w:proofErr w:type="spellStart"/>
+      <w:r>
+        <w:rPr>
+          <w:rFonts w:cstheme="minorHAnsi"/>
+          <w:sz w:val="24"/>
+          <w:szCs w:val="24"/>
+        </w:rPr>
+        <w:t>rejectType</w:t>
+      </w:r>
+      <w:proofErr w:type="spellEnd"/>
+      <w:r>
+        <w:rPr>
+          <w:rFonts w:cstheme="minorHAnsi"/>
+          <w:sz w:val="24"/>
+          <w:szCs w:val="24"/>
+        </w:rPr>
+        <w:t xml:space="preserve"> to use when loading data using </w:t>
+      </w:r>
+      <w:proofErr w:type="spellStart"/>
+      <w:r>
+        <w:rPr>
+          <w:rFonts w:cstheme="minorHAnsi"/>
+          <w:sz w:val="24"/>
+          <w:szCs w:val="24"/>
+        </w:rPr>
+        <w:t>Polybase</w:t>
+      </w:r>
+      <w:proofErr w:type="spellEnd"/>
     </w:p>
     <w:p>
       <w:pPr>
@@ -1313,6 +1513,7 @@
           <w:szCs w:val="24"/>
         </w:rPr>
       </w:pPr>
+      <w:proofErr w:type="spellStart"/>
       <w:r>
         <w:rPr>
           <w:rFonts w:cstheme="minorHAnsi"/>
@@ -1323,13 +1524,50 @@
         </w:rPr>
         <w:t>rejectValue</w:t>
       </w:r>
-      <w:r>
-        <w:rPr>
-          <w:rFonts w:cstheme="minorHAnsi"/>
-          <w:sz w:val="24"/>
-          <w:szCs w:val="24"/>
-        </w:rPr>
-        <w:t xml:space="preserve"> -Update rejectValue to use when loading data using Polybase  </w:t>
+      <w:proofErr w:type="spellEnd"/>
+      <w:r>
+        <w:rPr>
+          <w:rFonts w:cstheme="minorHAnsi"/>
+          <w:sz w:val="24"/>
+          <w:szCs w:val="24"/>
+        </w:rPr>
+        <w:t xml:space="preserve"> -Update </w:t>
+      </w:r>
+      <w:proofErr w:type="spellStart"/>
+      <w:r>
+        <w:rPr>
+          <w:rFonts w:cstheme="minorHAnsi"/>
+          <w:sz w:val="24"/>
+          <w:szCs w:val="24"/>
+        </w:rPr>
+        <w:t>rejectValue</w:t>
+      </w:r>
+      <w:proofErr w:type="spellEnd"/>
+      <w:r>
+        <w:rPr>
+          <w:rFonts w:cstheme="minorHAnsi"/>
+          <w:sz w:val="24"/>
+          <w:szCs w:val="24"/>
+        </w:rPr>
+        <w:t xml:space="preserve"> to use when loading data using </w:t>
+      </w:r>
+      <w:proofErr w:type="spellStart"/>
+      <w:r>
+        <w:rPr>
+          <w:rFonts w:cstheme="minorHAnsi"/>
+          <w:sz w:val="24"/>
+          <w:szCs w:val="24"/>
+        </w:rPr>
+        <w:t>Polybase</w:t>
+      </w:r>
+      <w:proofErr w:type="spellEnd"/>
+      <w:r>
+        <w:rPr>
+          <w:rFonts w:cstheme="minorHAnsi"/>
+          <w:sz w:val="24"/>
+          <w:szCs w:val="24"/>
+        </w:rPr>
+        <w:t xml:space="preserve">  </w:t>
       </w:r>
     </w:p>
     <w:p>
@@ -1732,9 +1970,9 @@
         </w:rPr>
         <w:lastRenderedPageBreak/>
         <w:drawing>
-          <wp:inline distT="0" distB="0" distL="0" distR="0" wp14:anchorId="42D43044" wp14:editId="0D1541FA">
-            <wp:extent cx="5943600" cy="2467610"/>
-            <wp:effectExtent l="0" t="0" r="0" b="8890"/>
+          <wp:inline distT="0" distB="0" distL="0" distR="0" wp14:anchorId="7455E476" wp14:editId="0D2B8197">
+            <wp:extent cx="5943600" cy="2703830"/>
+            <wp:effectExtent l="0" t="0" r="0" b="1270"/>
             <wp:docPr id="1" name="Picture 1"/>
             <wp:cNvGraphicFramePr>
               <a:graphicFrameLocks xmlns:a="http://schemas.openxmlformats.org/drawingml/2006/main" noChangeAspect="1"/>
@@ -1755,7 +1993,7 @@
                   <pic:spPr>
                     <a:xfrm>
                       <a:off x="0" y="0"/>
-                      <a:ext cx="5943600" cy="2467610"/>
+                      <a:ext cx="5943600" cy="2703830"/>
                     </a:xfrm>
                     <a:prstGeom prst="rect">
                       <a:avLst/>
@@ -1891,6 +2129,7 @@
         <w:rPr>
           <w:noProof/>
         </w:rPr>
+        <w:lastRenderedPageBreak/>
         <w:drawing>
           <wp:inline distT="0" distB="0" distL="0" distR="0" wp14:anchorId="37B951CF" wp14:editId="519F2297">
             <wp:extent cx="5943600" cy="2516505"/>
@@ -1948,7 +2187,6 @@
           <w:sz w:val="24"/>
           <w:szCs w:val="24"/>
         </w:rPr>
-        <w:lastRenderedPageBreak/>
         <w:t>Look into target folder and see the converted script is generated</w:t>
       </w:r>
     </w:p>
@@ -2043,10 +2281,10 @@
           <w:noProof/>
         </w:rPr>
         <w:drawing>
-          <wp:inline distT="0" distB="0" distL="0" distR="0" wp14:anchorId="38477FF0" wp14:editId="2A264F4C">
-            <wp:extent cx="5943600" cy="1832610"/>
-            <wp:effectExtent l="0" t="0" r="0" b="0"/>
-            <wp:docPr id="22" name="Picture 22"/>
+          <wp:inline distT="0" distB="0" distL="0" distR="0" wp14:anchorId="4001F78C" wp14:editId="277872BF">
+            <wp:extent cx="5943600" cy="1790065"/>
+            <wp:effectExtent l="0" t="0" r="0" b="635"/>
+            <wp:docPr id="2" name="Picture 2"/>
             <wp:cNvGraphicFramePr>
               <a:graphicFrameLocks xmlns:a="http://schemas.openxmlformats.org/drawingml/2006/main" noChangeAspect="1"/>
             </wp:cNvGraphicFramePr>
@@ -2066,7 +2304,7 @@
                   <pic:spPr>
                     <a:xfrm>
                       <a:off x="0" y="0"/>
-                      <a:ext cx="5943600" cy="1832610"/>
+                      <a:ext cx="5943600" cy="1790065"/>
                     </a:xfrm>
                     <a:prstGeom prst="rect">
                       <a:avLst/>
@@ -2150,136 +2388,9 @@
           <w:sz w:val="24"/>
           <w:szCs w:val="24"/>
         </w:rPr>
+        <w:lastRenderedPageBreak/>
         <w:t>Split tables in separate DDL files</w:t>
       </w:r>
-    </w:p>
-    <w:p>
-      <w:pPr>
-        <w:spacing w:after="0" w:line="288" w:lineRule="auto"/>
-        <w:rPr>
-          <w:rFonts w:cstheme="minorHAnsi"/>
-          <w:sz w:val="24"/>
-          <w:szCs w:val="24"/>
-        </w:rPr>
-      </w:pPr>
-    </w:p>
-    <w:p>
-      <w:pPr>
-        <w:spacing w:after="0" w:line="288" w:lineRule="auto"/>
-        <w:rPr>
-          <w:rFonts w:cstheme="minorHAnsi"/>
-          <w:b/>
-          <w:sz w:val="24"/>
-          <w:szCs w:val="24"/>
-          <w:u w:val="single"/>
-        </w:rPr>
-      </w:pPr>
-      <w:r>
-        <w:rPr>
-          <w:rFonts w:cstheme="minorHAnsi"/>
-          <w:b/>
-          <w:sz w:val="24"/>
-          <w:szCs w:val="24"/>
-          <w:u w:val="single"/>
-        </w:rPr>
-        <w:t>Source Code</w:t>
-      </w:r>
-    </w:p>
-    <w:p>
-      <w:pPr>
-        <w:spacing w:after="0" w:line="288" w:lineRule="auto"/>
-        <w:rPr>
-          <w:rFonts w:cstheme="minorHAnsi"/>
-          <w:sz w:val="24"/>
-          <w:szCs w:val="24"/>
-        </w:rPr>
-      </w:pPr>
-      <w:r>
-        <w:rPr>
-          <w:rFonts w:cstheme="minorHAnsi"/>
-          <w:sz w:val="24"/>
-          <w:szCs w:val="24"/>
-        </w:rPr>
-        <w:t xml:space="preserve">Source code of </w:t>
-      </w:r>
-      <w:r>
-        <w:rPr>
-          <w:rFonts w:cstheme="minorHAnsi"/>
-          <w:sz w:val="24"/>
-          <w:szCs w:val="24"/>
-        </w:rPr>
-        <w:t>Netezza Converter</w:t>
-      </w:r>
-      <w:r>
-        <w:rPr>
-          <w:rFonts w:cstheme="minorHAnsi"/>
-          <w:sz w:val="24"/>
-          <w:szCs w:val="24"/>
-        </w:rPr>
-        <w:t xml:space="preserve"> utility is available in following TFS location</w:t>
-      </w:r>
-    </w:p>
-    <w:p>
-      <w:pPr>
-        <w:pStyle w:val="ListParagraph"/>
-        <w:numPr>
-          <w:ilvl w:val="0"/>
-          <w:numId w:val="4"/>
-        </w:numPr>
-        <w:spacing w:after="0" w:line="288" w:lineRule="auto"/>
-        <w:rPr>
-          <w:rFonts w:cstheme="minorHAnsi"/>
-          <w:sz w:val="24"/>
-          <w:szCs w:val="24"/>
-        </w:rPr>
-      </w:pPr>
-      <w:hyperlink r:id="rId19" w:history="1">
-        <w:r>
-          <w:rPr>
-            <w:rStyle w:val="Hyperlink"/>
-            <w:rFonts w:cstheme="minorHAnsi"/>
-            <w:sz w:val="24"/>
-            <w:szCs w:val="24"/>
-          </w:rPr>
-          <w:t>DMJ TFS Location</w:t>
-        </w:r>
-      </w:hyperlink>
-    </w:p>
-    <w:p>
-      <w:pPr>
-        <w:pStyle w:val="ListParagraph"/>
-        <w:numPr>
-          <w:ilvl w:val="0"/>
-          <w:numId w:val="4"/>
-        </w:numPr>
-        <w:spacing w:after="0" w:line="288" w:lineRule="auto"/>
-        <w:rPr>
-          <w:rFonts w:cstheme="minorHAnsi"/>
-          <w:sz w:val="24"/>
-          <w:szCs w:val="24"/>
-        </w:rPr>
-      </w:pPr>
-      <w:hyperlink r:id="rId20" w:history="1">
-        <w:r>
-          <w:rPr>
-            <w:rStyle w:val="Hyperlink"/>
-            <w:rFonts w:cstheme="minorHAnsi"/>
-            <w:sz w:val="24"/>
-            <w:szCs w:val="24"/>
-          </w:rPr>
-          <w:t>DICOE TFS Location</w:t>
-        </w:r>
-      </w:hyperlink>
-    </w:p>
-    <w:p>
-      <w:pPr>
-        <w:spacing w:after="0" w:line="288" w:lineRule="auto"/>
-        <w:rPr>
-          <w:rFonts w:cstheme="minorHAnsi"/>
-          <w:sz w:val="24"/>
-          <w:szCs w:val="24"/>
-        </w:rPr>
-      </w:pPr>
     </w:p>
     <w:p>
       <w:pPr>
@@ -2294,12 +2405,12 @@
       <w:bookmarkEnd w:id="0"/>
     </w:p>
     <w:sectPr>
-      <w:headerReference w:type="even" r:id="rId21"/>
-      <w:headerReference w:type="default" r:id="rId22"/>
-      <w:footerReference w:type="even" r:id="rId23"/>
-      <w:footerReference w:type="default" r:id="rId24"/>
-      <w:headerReference w:type="first" r:id="rId25"/>
-      <w:footerReference w:type="first" r:id="rId26"/>
+      <w:headerReference w:type="even" r:id="rId19"/>
+      <w:headerReference w:type="default" r:id="rId20"/>
+      <w:footerReference w:type="even" r:id="rId21"/>
+      <w:footerReference w:type="default" r:id="rId22"/>
+      <w:headerReference w:type="first" r:id="rId23"/>
+      <w:footerReference w:type="first" r:id="rId24"/>
       <w:pgSz w:w="12240" w:h="15840"/>
       <w:pgMar w:top="1440" w:right="1440" w:bottom="1440" w:left="1440" w:header="720" w:footer="720" w:gutter="0"/>
       <w:cols w:space="720"/>
@@ -3866,8 +3977,8 @@
 </file>
 
 <file path=customXml/item1.xml><?xml version="1.0" encoding="utf-8"?>
-<ct:contentTypeSchema xmlns:ct="http://schemas.microsoft.com/office/2006/metadata/contentType" xmlns:ma="http://schemas.microsoft.com/office/2006/metadata/properties/metaAttributes" ct:_="" ma:_="" ma:contentTypeName="Document" ma:contentTypeID="0x0101001663038BF9716642BCA9BEDEEEE991E8" ma:contentTypeVersion="10" ma:contentTypeDescription="Create a new document." ma:contentTypeScope="" ma:versionID="8c37f2265097ab2a1a8ca6511293cc18">
-  <xsd:schema xmlns:xsd="http://www.w3.org/2001/XMLSchema" xmlns:xs="http://www.w3.org/2001/XMLSchema" xmlns:p="http://schemas.microsoft.com/office/2006/metadata/properties" xmlns:ns2="4053a332-7d8e-488d-aba6-ad6dfa6b0f2d" xmlns:ns3="6e4f6676-91ee-47a5-8164-c59c33586ba7" targetNamespace="http://schemas.microsoft.com/office/2006/metadata/properties" ma:root="true" ma:fieldsID="922c1d919ec7206f465f09fbb4121dee" ns2:_="" ns3:_="">
+<ct:contentTypeSchema xmlns:ct="http://schemas.microsoft.com/office/2006/metadata/contentType" xmlns:ma="http://schemas.microsoft.com/office/2006/metadata/properties/metaAttributes" ct:_="" ma:_="" ma:contentTypeName="Document" ma:contentTypeID="0x0101001663038BF9716642BCA9BEDEEEE991E8" ma:contentTypeVersion="9" ma:contentTypeDescription="Create a new document." ma:contentTypeScope="" ma:versionID="fe262f5ba573e261950d1a1bf1741e84">
+  <xsd:schema xmlns:xsd="http://www.w3.org/2001/XMLSchema" xmlns:xs="http://www.w3.org/2001/XMLSchema" xmlns:p="http://schemas.microsoft.com/office/2006/metadata/properties" xmlns:ns2="4053a332-7d8e-488d-aba6-ad6dfa6b0f2d" xmlns:ns3="6e4f6676-91ee-47a5-8164-c59c33586ba7" targetNamespace="http://schemas.microsoft.com/office/2006/metadata/properties" ma:root="true" ma:fieldsID="57884aa8c8a1539ab97311e585e4acd3" ns2:_="" ns3:_="">
     <xsd:import namespace="4053a332-7d8e-488d-aba6-ad6dfa6b0f2d"/>
     <xsd:import namespace="6e4f6676-91ee-47a5-8164-c59c33586ba7"/>
     <xsd:element name="properties">
@@ -3885,7 +3996,6 @@
                 <xsd:element ref="ns3:MediaServiceAutoTags" minOccurs="0"/>
                 <xsd:element ref="ns3:MediaServiceOCR" minOccurs="0"/>
                 <xsd:element ref="ns3:MediaServiceDateTaken" minOccurs="0"/>
-                <xsd:element ref="ns3:MediaServiceLocation" minOccurs="0"/>
               </xsd:all>
             </xsd:complexType>
           </xsd:element>
@@ -3961,11 +4071,6 @@
       </xsd:simpleType>
     </xsd:element>
     <xsd:element name="MediaServiceDateTaken" ma:index="16" nillable="true" ma:displayName="MediaServiceDateTaken" ma:hidden="true" ma:internalName="MediaServiceDateTaken" ma:readOnly="true">
-      <xsd:simpleType>
-        <xsd:restriction base="dms:Text"/>
-      </xsd:simpleType>
-    </xsd:element>
-    <xsd:element name="MediaServiceLocation" ma:index="17" nillable="true" ma:displayName="MediaServiceLocation" ma:internalName="MediaServiceLocation" ma:readOnly="true">
       <xsd:simpleType>
         <xsd:restriction base="dms:Text"/>
       </xsd:simpleType>
@@ -4071,12 +4176,6 @@
 </file>
 
 <file path=customXml/item2.xml><?xml version="1.0" encoding="utf-8"?>
-<p:properties xmlns:p="http://schemas.microsoft.com/office/2006/metadata/properties" xmlns:xsi="http://www.w3.org/2001/XMLSchema-instance" xmlns:pc="http://schemas.microsoft.com/office/infopath/2007/PartnerControls">
-  <documentManagement/>
-</p:properties>
-</file>
-
-<file path=customXml/item3.xml><?xml version="1.0" encoding="utf-8"?>
 <?mso-contentType ?>
 <FormTemplates xmlns="http://schemas.microsoft.com/sharepoint/v3/contenttype/forms">
   <Display>DocumentLibraryForm</Display>
@@ -4085,8 +4184,14 @@
 </FormTemplates>
 </file>
 
+<file path=customXml/item3.xml><?xml version="1.0" encoding="utf-8"?>
+<p:properties xmlns:p="http://schemas.microsoft.com/office/2006/metadata/properties" xmlns:xsi="http://www.w3.org/2001/XMLSchema-instance" xmlns:pc="http://schemas.microsoft.com/office/infopath/2007/PartnerControls">
+  <documentManagement/>
+</p:properties>
+</file>
+
 <file path=customXml/itemProps1.xml><?xml version="1.0" encoding="utf-8"?>
-<ds:datastoreItem xmlns:ds="http://schemas.openxmlformats.org/officeDocument/2006/customXml" ds:itemID="{200C6DE1-5576-466E-AA72-90B5737C3343}">
+<ds:datastoreItem xmlns:ds="http://schemas.openxmlformats.org/officeDocument/2006/customXml" ds:itemID="{11FA61B7-19EB-43F4-BBF0-D9A2E304FE10}">
   <ds:schemaRefs>
     <ds:schemaRef ds:uri="http://schemas.microsoft.com/office/2006/metadata/contentType"/>
     <ds:schemaRef ds:uri="http://schemas.microsoft.com/office/2006/metadata/properties/metaAttributes"/>
@@ -4105,26 +4210,18 @@
 </file>
 
 <file path=customXml/itemProps2.xml><?xml version="1.0" encoding="utf-8"?>
-<ds:datastoreItem xmlns:ds="http://schemas.openxmlformats.org/officeDocument/2006/customXml" ds:itemID="{DACD4D50-5533-4FF1-8883-E2BBB9AEB69B}">
+<ds:datastoreItem xmlns:ds="http://schemas.openxmlformats.org/officeDocument/2006/customXml" ds:itemID="{51B4BE38-B0CC-4C18-A614-BD67930DDCAF}">
   <ds:schemaRefs>
-    <ds:schemaRef ds:uri="http://purl.org/dc/dcmitype/"/>
-    <ds:schemaRef ds:uri="http://schemas.microsoft.com/office/infopath/2007/PartnerControls"/>
-    <ds:schemaRef ds:uri="http://schemas.microsoft.com/office/2006/documentManagement/types"/>
-    <ds:schemaRef ds:uri="http://purl.org/dc/elements/1.1/"/>
-    <ds:schemaRef ds:uri="http://schemas.microsoft.com/office/2006/metadata/properties"/>
-    <ds:schemaRef ds:uri="6e4f6676-91ee-47a5-8164-c59c33586ba7"/>
-    <ds:schemaRef ds:uri="http://purl.org/dc/terms/"/>
-    <ds:schemaRef ds:uri="4053a332-7d8e-488d-aba6-ad6dfa6b0f2d"/>
-    <ds:schemaRef ds:uri="http://schemas.openxmlformats.org/package/2006/metadata/core-properties"/>
-    <ds:schemaRef ds:uri="http://www.w3.org/XML/1998/namespace"/>
+    <ds:schemaRef ds:uri="http://schemas.microsoft.com/sharepoint/v3/contenttype/forms"/>
   </ds:schemaRefs>
 </ds:datastoreItem>
 </file>
 
 <file path=customXml/itemProps3.xml><?xml version="1.0" encoding="utf-8"?>
-<ds:datastoreItem xmlns:ds="http://schemas.openxmlformats.org/officeDocument/2006/customXml" ds:itemID="{51B4BE38-B0CC-4C18-A614-BD67930DDCAF}">
+<ds:datastoreItem xmlns:ds="http://schemas.openxmlformats.org/officeDocument/2006/customXml" ds:itemID="{DACD4D50-5533-4FF1-8883-E2BBB9AEB69B}">
   <ds:schemaRefs>
-    <ds:schemaRef ds:uri="http://schemas.microsoft.com/sharepoint/v3/contenttype/forms"/>
+    <ds:schemaRef ds:uri="http://schemas.microsoft.com/office/2006/metadata/properties"/>
+    <ds:schemaRef ds:uri="http://schemas.microsoft.com/office/infopath/2007/PartnerControls"/>
   </ds:schemaRefs>
 </ds:datastoreItem>
 </file>
--- a/IP and Scripts/Netezza DDL Converter Utility/Netezza DDL Converter Utility/Netezza_DDL_Converter.docx
+++ b/IP and Scripts/Netezza DDL Converter Utility/Netezza DDL Converter Utility/Netezza_DDL_Converter.docx
@@ -865,25 +865,7 @@
           <w:sz w:val="24"/>
           <w:szCs w:val="24"/>
         </w:rPr>
-        <w:t xml:space="preserve"> – This is </w:t>
-      </w:r>
-      <w:proofErr w:type="gramStart"/>
-      <w:r>
-        <w:rPr>
-          <w:rFonts w:cstheme="minorHAnsi"/>
-          <w:sz w:val="24"/>
-          <w:szCs w:val="24"/>
-        </w:rPr>
-        <w:t>a</w:t>
-      </w:r>
-      <w:proofErr w:type="gramEnd"/>
-      <w:r>
-        <w:rPr>
-          <w:rFonts w:cstheme="minorHAnsi"/>
-          <w:sz w:val="24"/>
-          <w:szCs w:val="24"/>
-        </w:rPr>
-        <w:t xml:space="preserve"> XML config file which stores all configuration related to conversion. One must edit this file to update desired conversion configurations.</w:t>
+        <w:t xml:space="preserve"> – This is a XML config file which stores all configuration related to conversion. One must edit this file to update desired conversion configurations.</w:t>
       </w:r>
     </w:p>
     <w:p>
@@ -2400,8 +2382,6 @@
           <w:szCs w:val="24"/>
         </w:rPr>
       </w:pPr>
-      <w:bookmarkStart w:id="0" w:name="_GoBack"/>
-      <w:bookmarkEnd w:id="0"/>
     </w:p>
     <w:sectPr>
       <w:headerReference w:type="even" r:id="rId19"/>
@@ -2460,6 +2440,14 @@
     <w:pPr>
       <w:pStyle w:val="Footer"/>
     </w:pPr>
+    <w:bookmarkStart w:id="0" w:name="_GoBack"/>
+    <w:bookmarkEnd w:id="0"/>
+    <w:r>
+      <w:t xml:space="preserve">Prepared by </w:t>
+    </w:r>
+    <w:r>
+      <w:t>Data Migration Jumpstart Engineering Team</w:t>
+    </w:r>
   </w:p>
 </w:ftr>
 </file>
@@ -3172,7 +3160,7 @@
       </w:pPr>
     </w:pPrDefault>
   </w:docDefaults>
-  <w:latentStyles w:defLockedState="0" w:defUIPriority="99" w:defSemiHidden="0" w:defUnhideWhenUsed="0" w:defQFormat="0" w:count="375">
+  <w:latentStyles w:defLockedState="0" w:defUIPriority="99" w:defSemiHidden="0" w:defUnhideWhenUsed="0" w:defQFormat="0" w:count="376">
     <w:lsdException w:name="Normal" w:uiPriority="0" w:qFormat="1"/>
     <w:lsdException w:name="heading 1" w:uiPriority="9" w:qFormat="1"/>
     <w:lsdException w:name="heading 2" w:semiHidden="1" w:uiPriority="9" w:unhideWhenUsed="1" w:qFormat="1"/>
@@ -3278,7 +3266,6 @@
     <w:lsdException w:name="HTML Sample" w:semiHidden="1" w:unhideWhenUsed="1"/>
     <w:lsdException w:name="HTML Typewriter" w:semiHidden="1" w:unhideWhenUsed="1"/>
     <w:lsdException w:name="HTML Variable" w:semiHidden="1" w:unhideWhenUsed="1"/>
-    <w:lsdException w:name="Normal Table" w:semiHidden="1" w:unhideWhenUsed="1"/>
     <w:lsdException w:name="annotation subject" w:semiHidden="1" w:unhideWhenUsed="1"/>
     <w:lsdException w:name="No List" w:semiHidden="1" w:unhideWhenUsed="1"/>
     <w:lsdException w:name="Outline List 1" w:semiHidden="1" w:unhideWhenUsed="1"/>
@@ -3325,10 +3312,8 @@
     <w:lsdException w:name="Table Subtle 2" w:semiHidden="1" w:unhideWhenUsed="1"/>
     <w:lsdException w:name="Table Web 1" w:semiHidden="1" w:unhideWhenUsed="1"/>
     <w:lsdException w:name="Table Web 2" w:semiHidden="1" w:unhideWhenUsed="1"/>
-    <w:lsdException w:name="Table Web 3" w:semiHidden="1" w:unhideWhenUsed="1"/>
     <w:lsdException w:name="Balloon Text" w:semiHidden="1" w:unhideWhenUsed="1"/>
     <w:lsdException w:name="Table Grid" w:uiPriority="39"/>
-    <w:lsdException w:name="Table Theme" w:semiHidden="1" w:unhideWhenUsed="1"/>
     <w:lsdException w:name="Placeholder Text" w:semiHidden="1"/>
     <w:lsdException w:name="No Spacing" w:uiPriority="1" w:qFormat="1"/>
     <w:lsdException w:name="Light Shading" w:uiPriority="60"/>
@@ -3548,6 +3533,7 @@
     <w:lsdException w:name="Smart Hyperlink" w:semiHidden="1" w:unhideWhenUsed="1"/>
     <w:lsdException w:name="Hashtag" w:semiHidden="1" w:unhideWhenUsed="1"/>
     <w:lsdException w:name="Unresolved Mention" w:semiHidden="1" w:unhideWhenUsed="1"/>
+    <w:lsdException w:name="Smart Link" w:semiHidden="1" w:unhideWhenUsed="1"/>
   </w:latentStyles>
   <w:style w:type="paragraph" w:default="1" w:styleId="Normal">
     <w:name w:val="Normal"/>
@@ -3976,21 +3962,6 @@
 </file>
 
 <file path=customXml/item1.xml><?xml version="1.0" encoding="utf-8"?>
-<?mso-contentType ?>
-<FormTemplates xmlns="http://schemas.microsoft.com/sharepoint/v3/contenttype/forms">
-  <Display>DocumentLibraryForm</Display>
-  <Edit>DocumentLibraryForm</Edit>
-  <New>DocumentLibraryForm</New>
-</FormTemplates>
-</file>
-
-<file path=customXml/item2.xml><?xml version="1.0" encoding="utf-8"?>
-<p:properties xmlns:p="http://schemas.microsoft.com/office/2006/metadata/properties" xmlns:xsi="http://www.w3.org/2001/XMLSchema-instance" xmlns:pc="http://schemas.microsoft.com/office/infopath/2007/PartnerControls">
-  <documentManagement/>
-</p:properties>
-</file>
-
-<file path=customXml/item3.xml><?xml version="1.0" encoding="utf-8"?>
 <ct:contentTypeSchema xmlns:ct="http://schemas.microsoft.com/office/2006/metadata/contentType" xmlns:ma="http://schemas.microsoft.com/office/2006/metadata/properties/metaAttributes" ct:_="" ma:_="" ma:contentTypeName="Document" ma:contentTypeID="0x0101001663038BF9716642BCA9BEDEEEE991E8" ma:contentTypeVersion="9" ma:contentTypeDescription="Create a new document." ma:contentTypeScope="" ma:versionID="fe262f5ba573e261950d1a1bf1741e84">
   <xsd:schema xmlns:xsd="http://www.w3.org/2001/XMLSchema" xmlns:xs="http://www.w3.org/2001/XMLSchema" xmlns:p="http://schemas.microsoft.com/office/2006/metadata/properties" xmlns:ns2="4053a332-7d8e-488d-aba6-ad6dfa6b0f2d" xmlns:ns3="6e4f6676-91ee-47a5-8164-c59c33586ba7" targetNamespace="http://schemas.microsoft.com/office/2006/metadata/properties" ma:root="true" ma:fieldsID="57884aa8c8a1539ab97311e585e4acd3" ns2:_="" ns3:_="">
     <xsd:import namespace="4053a332-7d8e-488d-aba6-ad6dfa6b0f2d"/>
@@ -4189,24 +4160,22 @@
 </ct:contentTypeSchema>
 </file>
 
-<file path=customXml/itemProps1.xml><?xml version="1.0" encoding="utf-8"?>
-<ds:datastoreItem xmlns:ds="http://schemas.openxmlformats.org/officeDocument/2006/customXml" ds:itemID="{51B4BE38-B0CC-4C18-A614-BD67930DDCAF}">
-  <ds:schemaRefs>
-    <ds:schemaRef ds:uri="http://schemas.microsoft.com/sharepoint/v3/contenttype/forms"/>
-  </ds:schemaRefs>
-</ds:datastoreItem>
+<file path=customXml/item2.xml><?xml version="1.0" encoding="utf-8"?>
+<p:properties xmlns:p="http://schemas.microsoft.com/office/2006/metadata/properties" xmlns:xsi="http://www.w3.org/2001/XMLSchema-instance" xmlns:pc="http://schemas.microsoft.com/office/infopath/2007/PartnerControls">
+  <documentManagement/>
+</p:properties>
 </file>
 
-<file path=customXml/itemProps2.xml><?xml version="1.0" encoding="utf-8"?>
-<ds:datastoreItem xmlns:ds="http://schemas.openxmlformats.org/officeDocument/2006/customXml" ds:itemID="{DACD4D50-5533-4FF1-8883-E2BBB9AEB69B}">
-  <ds:schemaRefs>
-    <ds:schemaRef ds:uri="http://schemas.microsoft.com/office/2006/metadata/properties"/>
-    <ds:schemaRef ds:uri="http://schemas.microsoft.com/office/infopath/2007/PartnerControls"/>
-  </ds:schemaRefs>
-</ds:datastoreItem>
+<file path=customXml/item3.xml><?xml version="1.0" encoding="utf-8"?>
+<?mso-contentType ?>
+<FormTemplates xmlns="http://schemas.microsoft.com/sharepoint/v3/contenttype/forms">
+  <Display>DocumentLibraryForm</Display>
+  <Edit>DocumentLibraryForm</Edit>
+  <New>DocumentLibraryForm</New>
+</FormTemplates>
 </file>
 
-<file path=customXml/itemProps3.xml><?xml version="1.0" encoding="utf-8"?>
+<file path=customXml/itemProps1.xml><?xml version="1.0" encoding="utf-8"?>
 <ds:datastoreItem xmlns:ds="http://schemas.openxmlformats.org/officeDocument/2006/customXml" ds:itemID="{11FA61B7-19EB-43F4-BBF0-D9A2E304FE10}">
   <ds:schemaRefs>
     <ds:schemaRef ds:uri="http://schemas.microsoft.com/office/2006/metadata/contentType"/>
@@ -4223,4 +4192,21 @@
     <ds:schemaRef ds:uri="http://schemas.microsoft.com/internal/obd"/>
   </ds:schemaRefs>
 </ds:datastoreItem>
+</file>
+
+<file path=customXml/itemProps2.xml><?xml version="1.0" encoding="utf-8"?>
+<ds:datastoreItem xmlns:ds="http://schemas.openxmlformats.org/officeDocument/2006/customXml" ds:itemID="{DACD4D50-5533-4FF1-8883-E2BBB9AEB69B}">
+  <ds:schemaRefs>
+    <ds:schemaRef ds:uri="http://schemas.microsoft.com/office/2006/metadata/properties"/>
+    <ds:schemaRef ds:uri="http://schemas.microsoft.com/office/infopath/2007/PartnerControls"/>
+  </ds:schemaRefs>
+</ds:datastoreItem>
+</file>
+
+<file path=customXml/itemProps3.xml><?xml version="1.0" encoding="utf-8"?>
+<ds:datastoreItem xmlns:ds="http://schemas.openxmlformats.org/officeDocument/2006/customXml" ds:itemID="{51B4BE38-B0CC-4C18-A614-BD67930DDCAF}">
+  <ds:schemaRefs>
+    <ds:schemaRef ds:uri="http://schemas.microsoft.com/sharepoint/v3/contenttype/forms"/>
+  </ds:schemaRefs>
+</ds:datastoreItem>
 </file>